--- a/聊天记录/聊天记录文本新/真心话大冒险/第14期 晚安曲.docx
+++ b/聊天记录/聊天记录文本新/真心话大冒险/第14期 晚安曲.docx
@@ -169,12 +169,6 @@
       </w:pPr>
       <w:r>
         <w:rPr>
-          <w:rStyle w:val="20"/>
-        </w:rPr>
-        <w:t> </w:t>
-      </w:r>
-      <w:r>
-        <w:rPr>
           <w:rFonts w:ascii="宋体" w:eastAsia="宋体" w:hAnsi="宋体" w:cs="宋体"/>
           <w:color w:val="000000"/>
         </w:rPr>
@@ -346,6 +340,63 @@
       </w:pPr>
     </w:p>
     <w:p>
+      <w:r>
+        <w:rPr>
+          <w:rFonts w:hint="eastAsia"/>
+          <w:color w:val="C00000"/>
+        </w:rPr>
+        <w:t>我</w:t>
+      </w:r>
+      <w:r>
+        <w:rPr>
+          <w:rFonts w:hint="eastAsia"/>
+          <w:color w:val="C00000"/>
+        </w:rPr>
+        <w:t>:</w:t>
+      </w:r>
+    </w:p>
+    <w:p>
+      <w:r>
+        <w:t>对了，我最近睡眠质量不太好，有没有什么办法？</w:t>
+      </w:r>
+    </w:p>
+    <w:p/>
+    <w:p>
+      <w:r>
+        <w:rPr>
+          <w:rFonts w:hint="eastAsia"/>
+          <w:color w:val="7030A0"/>
+        </w:rPr>
+        <w:t>查理苏</w:t>
+      </w:r>
+      <w:r>
+        <w:rPr>
+          <w:rFonts w:hint="eastAsia"/>
+          <w:color w:val="7030A0"/>
+        </w:rPr>
+        <w:t>:</w:t>
+      </w:r>
+    </w:p>
+    <w:p>
+      <w:r>
+        <w:t>睡眠质量和很多因素挂钩，具体情况需要具体分析。</w:t>
+      </w:r>
+    </w:p>
+    <w:p>
+      <w:r>
+        <w:t>不如说说你最近的状况，或者你觉得可能的原因？</w:t>
+      </w:r>
+    </w:p>
+    <w:p>
+      <w:pPr>
+        <w:jc w:val="left"/>
+        <w:rPr>
+          <w:rFonts w:ascii="宋体" w:eastAsia="宋体" w:hAnsi="宋体" w:cs="宋体"/>
+          <w:color w:val="70AD47" w:themeColor="accent6"/>
+        </w:rPr>
+      </w:pPr>
+    </w:p>
+    <w:p>
       <w:pPr>
         <w:jc w:val="left"/>
         <w:rPr>
@@ -402,7 +453,7 @@
     </w:p>
     <w:p>
       <w:r>
-        <w:t>对了，我最近睡眠质量不太好，有没有什么办法？</w:t>
+        <w:t>好像也没什么原因，说不定是最近咖啡喝多了？</w:t>
       </w:r>
     </w:p>
     <w:p/>
@@ -412,118 +463,7 @@
           <w:rFonts w:hint="eastAsia"/>
           <w:color w:val="7030A0"/>
         </w:rPr>
-        <w:t>查理苏</w:t>
-      </w:r>
-      <w:r>
-        <w:rPr>
-          <w:rFonts w:hint="eastAsia"/>
-          <w:color w:val="7030A0"/>
-        </w:rPr>
-        <w:t>:</w:t>
-      </w:r>
-    </w:p>
-    <w:p>
-      <w:r>
-        <w:t>睡眠质量和很多因素挂钩，具体情况需要具体分析。</w:t>
-      </w:r>
-    </w:p>
-    <w:p>
-      <w:r>
-        <w:t>不如说说你最近的状况，或者你觉得可能的原因？</w:t>
-      </w:r>
-    </w:p>
-    <w:p>
-      <w:pPr>
-        <w:rPr>
-          <w:rFonts w:ascii="宋体" w:eastAsia="宋体" w:hAnsi="宋体" w:cs="宋体"/>
-          <w:color w:val="70AD47" w:themeColor="accent6"/>
-        </w:rPr>
-      </w:pPr>
-      <w:r>
-        <w:rPr>
-          <w:rFonts w:ascii="宋体" w:eastAsia="宋体" w:hAnsi="宋体" w:cs="宋体" w:hint="eastAsia"/>
-          <w:color w:val="70AD47" w:themeColor="accent6"/>
-        </w:rPr>
-        <w:t>区域结束</w:t>
-      </w:r>
-    </w:p>
-    <w:p>
-      <w:pPr>
-        <w:jc w:val="left"/>
-        <w:rPr>
-          <w:rFonts w:ascii="宋体" w:eastAsia="宋体" w:hAnsi="宋体" w:cs="宋体"/>
-          <w:color w:val="70AD47" w:themeColor="accent6"/>
-        </w:rPr>
-      </w:pPr>
-    </w:p>
-    <w:p>
-      <w:pPr>
-        <w:jc w:val="left"/>
-        <w:rPr>
-          <w:rFonts w:ascii="宋体" w:eastAsia="宋体" w:hAnsi="宋体" w:cs="宋体"/>
-          <w:color w:val="70AD47" w:themeColor="accent6"/>
-        </w:rPr>
-      </w:pPr>
-      <w:r>
-        <w:rPr>
-          <w:rFonts w:ascii="宋体" w:eastAsia="宋体" w:hAnsi="宋体" w:cs="宋体" w:hint="eastAsia"/>
-          <w:color w:val="70AD47" w:themeColor="accent6"/>
-        </w:rPr>
-        <w:t>区域开始</w:t>
-      </w:r>
-      <w:r>
-        <w:rPr>
-          <w:rFonts w:ascii="宋体" w:eastAsia="宋体" w:hAnsi="宋体" w:cs="宋体" w:hint="eastAsia"/>
-          <w:color w:val="70AD47" w:themeColor="accent6"/>
-        </w:rPr>
-        <w:t>:</w:t>
-      </w:r>
-    </w:p>
-    <w:p>
-      <w:pPr>
-        <w:jc w:val="left"/>
-        <w:rPr>
-          <w:rFonts w:ascii="宋体" w:eastAsia="宋体" w:hAnsi="宋体" w:cs="宋体"/>
-          <w:color w:val="000000"/>
-        </w:rPr>
-      </w:pPr>
-      <w:r>
-        <w:rPr>
-          <w:rFonts w:ascii="宋体" w:eastAsia="宋体" w:hAnsi="宋体" w:cs="宋体"/>
-          <w:color w:val="000000"/>
-        </w:rPr>
         <w:lastRenderedPageBreak/>
-        <w:t>Choice:1</w:t>
-      </w:r>
-    </w:p>
-    <w:p>
-      <w:r>
-        <w:rPr>
-          <w:rFonts w:hint="eastAsia"/>
-          <w:color w:val="C00000"/>
-        </w:rPr>
-        <w:t>我</w:t>
-      </w:r>
-      <w:r>
-        <w:rPr>
-          <w:rFonts w:hint="eastAsia"/>
-          <w:color w:val="C00000"/>
-        </w:rPr>
-        <w:t>:</w:t>
-      </w:r>
-    </w:p>
-    <w:p>
-      <w:r>
-        <w:t>好像也没什么原因，说不定是最近咖啡喝多了？</w:t>
-      </w:r>
-    </w:p>
-    <w:p/>
-    <w:p>
-      <w:r>
-        <w:rPr>
-          <w:rFonts w:hint="eastAsia"/>
-          <w:color w:val="7030A0"/>
-        </w:rPr>
         <w:t>查理苏</w:t>
       </w:r>
       <w:r>
